--- a/static/media/sample-supervision-contract-within-agency.docx
+++ b/static/media/sample-supervision-contract-within-agency.docx
@@ -7,6 +7,7 @@
         <w:rPr>
           <w:b/>
           <w:bCs/>
+          <w:color w:val="FF0000"/>
           <w:sz w:val="16"/>
           <w:szCs w:val="16"/>
         </w:rPr>
@@ -16,6 +17,7 @@
         </w:placeholder>
         <w:text/>
       </w:sdtPr>
+      <w:sdtEndPr/>
       <w:sdtContent>
         <w:p>
           <w:pPr>
@@ -31,6 +33,7 @@
             <w:rPr>
               <w:b/>
               <w:bCs/>
+              <w:color w:val="FF0000"/>
               <w:sz w:val="16"/>
               <w:szCs w:val="16"/>
             </w:rPr>
@@ -130,31 +133,48 @@
       </w:r>
       <w:sdt>
         <w:sdtPr>
+          <w:rPr>
+            <w:color w:val="FF0000"/>
+          </w:rPr>
           <w:id w:val="153189855"/>
           <w:placeholder>
             <w:docPart w:val="DefaultPlaceholder_1081868574"/>
           </w:placeholder>
           <w:text/>
         </w:sdtPr>
+        <w:sdtEndPr/>
         <w:sdtContent>
           <w:r>
+            <w:rPr>
+              <w:color w:val="FF0000"/>
+            </w:rPr>
             <w:t>supervisor</w:t>
           </w:r>
         </w:sdtContent>
       </w:sdt>
       <w:r>
+        <w:rPr>
+          <w:color w:val="FF0000"/>
+        </w:rPr>
         <w:t xml:space="preserve">, </w:t>
       </w:r>
       <w:sdt>
         <w:sdtPr>
+          <w:rPr>
+            <w:color w:val="FF0000"/>
+          </w:rPr>
           <w:id w:val="527293873"/>
           <w:placeholder>
             <w:docPart w:val="DefaultPlaceholder_1081868574"/>
           </w:placeholder>
           <w:text/>
         </w:sdtPr>
+        <w:sdtEndPr/>
         <w:sdtContent>
           <w:r>
+            <w:rPr>
+              <w:color w:val="FF0000"/>
+            </w:rPr>
             <w:t>agency</w:t>
           </w:r>
         </w:sdtContent>
@@ -164,14 +184,21 @@
       </w:r>
       <w:sdt>
         <w:sdtPr>
+          <w:rPr>
+            <w:color w:val="FF0000"/>
+          </w:rPr>
           <w:id w:val="1230190273"/>
           <w:placeholder>
             <w:docPart w:val="DefaultPlaceholder_1081868574"/>
           </w:placeholder>
           <w:text/>
         </w:sdtPr>
+        <w:sdtEndPr/>
         <w:sdtContent>
           <w:r>
+            <w:rPr>
+              <w:color w:val="FF0000"/>
+            </w:rPr>
             <w:t>supervisee</w:t>
           </w:r>
         </w:sdtContent>
@@ -261,11 +288,15 @@
     </w:p>
     <w:sdt>
       <w:sdtPr>
+        <w:rPr>
+          <w:color w:val="FF0000"/>
+        </w:rPr>
         <w:id w:val="-522016029"/>
         <w:placeholder>
           <w:docPart w:val="DefaultPlaceholder_1081868574"/>
         </w:placeholder>
       </w:sdtPr>
+      <w:sdtEndPr/>
       <w:sdtContent>
         <w:p>
           <w:pPr>
@@ -274,8 +305,14 @@
               <w:numId w:val="6"/>
             </w:numPr>
             <w:ind w:left="360"/>
+            <w:rPr>
+              <w:color w:val="FF0000"/>
+            </w:rPr>
           </w:pPr>
           <w:r>
+            <w:rPr>
+              <w:color w:val="FF0000"/>
+            </w:rPr>
             <w:t>Additional activities</w:t>
           </w:r>
         </w:p>
@@ -299,6 +336,9 @@
     </w:p>
     <w:sdt>
       <w:sdtPr>
+        <w:rPr>
+          <w:color w:val="FF0000"/>
+        </w:rPr>
         <w:id w:val="918374735"/>
         <w:placeholder>
           <w:docPart w:val="DefaultPlaceholder_1081868574"/>
@@ -326,19 +366,19 @@
             <w:ind w:left="360"/>
             <w:rPr>
               <w:rFonts w:eastAsia="Times New Roman"/>
+              <w:color w:val="FF0000"/>
             </w:rPr>
           </w:pPr>
           <w:r>
-            <w:t>Make reference to a</w:t>
-          </w:r>
-          <w:bookmarkStart w:id="0" w:name="_GoBack"/>
-          <w:bookmarkEnd w:id="0"/>
-          <w:r>
-            <w:t>pplicable company policy that specifies terms for continued employment and any other restrictions</w:t>
+            <w:rPr>
+              <w:color w:val="FF0000"/>
+            </w:rPr>
+            <w:t>Make reference to applicable company policy that specifies terms for continued employment and any other restrictions</w:t>
           </w:r>
           <w:r>
             <w:rPr>
               <w:rFonts w:eastAsia="Times New Roman"/>
+              <w:color w:val="FF0000"/>
             </w:rPr>
             <w:t xml:space="preserve"> </w:t>
           </w:r>
@@ -509,14 +549,21 @@
       </w:r>
       <w:sdt>
         <w:sdtPr>
+          <w:rPr>
+            <w:color w:val="FF0000"/>
+          </w:rPr>
           <w:id w:val="-1431046311"/>
           <w:placeholder>
             <w:docPart w:val="DefaultPlaceholder_1081868574"/>
           </w:placeholder>
           <w:text/>
         </w:sdtPr>
+        <w:sdtEndPr/>
         <w:sdtContent>
           <w:r>
+            <w:rPr>
+              <w:color w:val="FF0000"/>
+            </w:rPr>
             <w:t>2 weeks for 5%</w:t>
           </w:r>
         </w:sdtContent>
@@ -562,15 +609,36 @@
       </w:r>
       <w:sdt>
         <w:sdtPr>
+          <w:rPr>
+            <w:color w:val="FF0000"/>
+          </w:rPr>
           <w:id w:val="-1975434282"/>
           <w:placeholder>
             <w:docPart w:val="DefaultPlaceholder_1081868574"/>
           </w:placeholder>
           <w:text/>
         </w:sdtPr>
+        <w:sdtEndPr/>
         <w:sdtContent>
           <w:r>
-            <w:t>10 hours and maximum of 30 hours per week to meet the total 1500 hours</w:t>
+            <w:rPr>
+              <w:color w:val="FF0000"/>
+            </w:rPr>
+            <w:t xml:space="preserve">10 hours and maximum of 30 </w:t>
+          </w:r>
+          <w:proofErr w:type="gramStart"/>
+          <w:r>
+            <w:rPr>
+              <w:color w:val="FF0000"/>
+            </w:rPr>
+            <w:t>hours</w:t>
+          </w:r>
+          <w:proofErr w:type="gramEnd"/>
+          <w:r>
+            <w:rPr>
+              <w:color w:val="FF0000"/>
+            </w:rPr>
+            <w:t xml:space="preserve"> per week to meet the total 1500 hours</w:t>
           </w:r>
         </w:sdtContent>
       </w:sdt>
@@ -579,14 +647,21 @@
       </w:r>
       <w:sdt>
         <w:sdtPr>
+          <w:rPr>
+            <w:color w:val="FF0000"/>
+          </w:rPr>
           <w:id w:val="-1131081188"/>
           <w:placeholder>
             <w:docPart w:val="DefaultPlaceholder_1081868574"/>
           </w:placeholder>
           <w:text/>
         </w:sdtPr>
+        <w:sdtEndPr/>
         <w:sdtContent>
           <w:r>
+            <w:rPr>
+              <w:color w:val="FF0000"/>
+            </w:rPr>
             <w:t>within one year</w:t>
           </w:r>
         </w:sdtContent>
@@ -596,14 +671,21 @@
       </w:r>
       <w:sdt>
         <w:sdtPr>
+          <w:rPr>
+            <w:color w:val="FF0000"/>
+          </w:rPr>
           <w:id w:val="-50540317"/>
           <w:placeholder>
             <w:docPart w:val="DefaultPlaceholder_1081868574"/>
           </w:placeholder>
           <w:text/>
         </w:sdtPr>
+        <w:sdtEndPr/>
         <w:sdtContent>
           <w:r>
+            <w:rPr>
+              <w:color w:val="FF0000"/>
+            </w:rPr>
             <w:t>Agency name</w:t>
           </w:r>
         </w:sdtContent>
@@ -652,20 +734,33 @@
       </w:r>
       <w:sdt>
         <w:sdtPr>
+          <w:rPr>
+            <w:color w:val="FF0000"/>
+          </w:rPr>
           <w:id w:val="11892780"/>
           <w:placeholder>
             <w:docPart w:val="DefaultPlaceholder_1081868574"/>
           </w:placeholder>
           <w:text/>
         </w:sdtPr>
+        <w:sdtEndPr/>
         <w:sdtContent>
           <w:r>
+            <w:rPr>
+              <w:color w:val="FF0000"/>
+            </w:rPr>
             <w:t>agency name</w:t>
           </w:r>
         </w:sdtContent>
       </w:sdt>
       <w:r>
-        <w:t>, above their negotiated hourly consultant rate or salary.</w:t>
+        <w:rPr>
+          <w:color w:val="FF0000"/>
+        </w:rPr>
+        <w:t>,</w:t>
+      </w:r>
+      <w:r>
+        <w:t xml:space="preserve"> above their negotiated hourly consultant rate or salary.</w:t>
       </w:r>
     </w:p>
     <w:p>
@@ -720,20 +815,33 @@
       </w:r>
       <w:sdt>
         <w:sdtPr>
+          <w:rPr>
+            <w:color w:val="FF0000"/>
+          </w:rPr>
           <w:id w:val="-2011598003"/>
           <w:placeholder>
             <w:docPart w:val="DefaultPlaceholder_1081868574"/>
           </w:placeholder>
           <w:text/>
         </w:sdtPr>
+        <w:sdtEndPr/>
         <w:sdtContent>
           <w:r>
+            <w:rPr>
+              <w:color w:val="FF0000"/>
+            </w:rPr>
             <w:t>school meetings, case conferences, and parent meetings</w:t>
           </w:r>
         </w:sdtContent>
       </w:sdt>
       <w:r>
-        <w:t>, which may not count towards BACB eligible supervised experience.</w:t>
+        <w:rPr>
+          <w:color w:val="FF0000"/>
+        </w:rPr>
+        <w:t>,</w:t>
+      </w:r>
+      <w:r>
+        <w:t xml:space="preserve"> which may not count towards BACB eligible supervised experience.</w:t>
       </w:r>
     </w:p>
     <w:p>
@@ -758,19 +866,29 @@
       </w:r>
       <w:sdt>
         <w:sdtPr>
+          <w:rPr>
+            <w:color w:val="FF0000"/>
+          </w:rPr>
           <w:id w:val="-1319728059"/>
           <w:placeholder>
             <w:docPart w:val="DefaultPlaceholder_1081868574"/>
           </w:placeholder>
           <w:text/>
         </w:sdtPr>
+        <w:sdtEndPr/>
         <w:sdtContent>
           <w:r>
+            <w:rPr>
+              <w:color w:val="FF0000"/>
+            </w:rPr>
             <w:t>supervisee has started attending courses required to meet the BACB coursework requirements</w:t>
           </w:r>
         </w:sdtContent>
       </w:sdt>
       <w:r>
+        <w:rPr>
+          <w:color w:val="FF0000"/>
+        </w:rPr>
         <w:t>.</w:t>
       </w:r>
     </w:p>
@@ -1009,18 +1127,30 @@
         <w:t>supervisee relationship is terminated under positive conditions</w:t>
       </w:r>
       <w:r>
-        <w:t xml:space="preserve"> (e.g.,</w:t>
-      </w:r>
+        <w:t xml:space="preserve"> (e.g.</w:t>
+      </w:r>
+      <w:proofErr w:type="gramStart"/>
+      <w:r>
+        <w:t>,</w:t>
+      </w:r>
+      <w:proofErr w:type="gramEnd"/>
       <w:sdt>
         <w:sdtPr>
+          <w:rPr>
+            <w:color w:val="FF0000"/>
+          </w:rPr>
           <w:id w:val="-1580601728"/>
           <w:placeholder>
             <w:docPart w:val="DefaultPlaceholder_1081868574"/>
           </w:placeholder>
           <w:text/>
         </w:sdtPr>
+        <w:sdtEndPr/>
         <w:sdtContent>
           <w:r>
+            <w:rPr>
+              <w:color w:val="FF0000"/>
+            </w:rPr>
             <w:t>________</w:t>
           </w:r>
         </w:sdtContent>
@@ -1077,14 +1207,21 @@
       </w:r>
       <w:sdt>
         <w:sdtPr>
+          <w:rPr>
+            <w:color w:val="FF0000"/>
+          </w:rPr>
           <w:id w:val="256027103"/>
           <w:placeholder>
             <w:docPart w:val="DefaultPlaceholder_1081868574"/>
           </w:placeholder>
           <w:text/>
         </w:sdtPr>
+        <w:sdtEndPr/>
         <w:sdtContent>
           <w:r>
+            <w:rPr>
+              <w:color w:val="FF0000"/>
+            </w:rPr>
             <w:t>___</w:t>
           </w:r>
         </w:sdtContent>
@@ -1161,14 +1298,21 @@
       </w:r>
       <w:sdt>
         <w:sdtPr>
+          <w:rPr>
+            <w:color w:val="FF0000"/>
+          </w:rPr>
           <w:id w:val="859861051"/>
           <w:placeholder>
             <w:docPart w:val="DefaultPlaceholder_1081868574"/>
           </w:placeholder>
           <w:text/>
         </w:sdtPr>
+        <w:sdtEndPr/>
         <w:sdtContent>
           <w:r>
+            <w:rPr>
+              <w:color w:val="FF0000"/>
+            </w:rPr>
             <w:t>_________________</w:t>
           </w:r>
         </w:sdtContent>
@@ -1251,14 +1395,21 @@
       </w:r>
       <w:sdt>
         <w:sdtPr>
+          <w:rPr>
+            <w:color w:val="FF0000"/>
+          </w:rPr>
           <w:id w:val="-422182029"/>
           <w:placeholder>
             <w:docPart w:val="DefaultPlaceholder_1081868574"/>
           </w:placeholder>
           <w:text/>
         </w:sdtPr>
+        <w:sdtEndPr/>
         <w:sdtContent>
           <w:r>
+            <w:rPr>
+              <w:color w:val="FF0000"/>
+            </w:rPr>
             <w:t>Particular attention will be given to sections 1 through 6 as it relates to conduct, responsibility to clients, and assessing behavior.</w:t>
           </w:r>
         </w:sdtContent>
@@ -1304,14 +1455,21 @@
       </w:r>
       <w:sdt>
         <w:sdtPr>
+          <w:rPr>
+            <w:color w:val="FF0000"/>
+          </w:rPr>
           <w:id w:val="-1531650193"/>
           <w:placeholder>
             <w:docPart w:val="DefaultPlaceholder_1081868574"/>
           </w:placeholder>
           <w:text/>
         </w:sdtPr>
+        <w:sdtEndPr/>
         <w:sdtContent>
           <w:r>
+            <w:rPr>
+              <w:color w:val="FF0000"/>
+            </w:rPr>
             <w:t>agency name</w:t>
           </w:r>
         </w:sdtContent>
@@ -1496,14 +1654,21 @@
       </w:r>
       <w:sdt>
         <w:sdtPr>
+          <w:rPr>
+            <w:color w:val="FF0000"/>
+          </w:rPr>
           <w:id w:val="482974421"/>
           <w:placeholder>
             <w:docPart w:val="DefaultPlaceholder_1081868574"/>
           </w:placeholder>
           <w:text/>
         </w:sdtPr>
+        <w:sdtEndPr/>
         <w:sdtContent>
           <w:r>
+            <w:rPr>
+              <w:color w:val="FF0000"/>
+            </w:rPr>
             <w:t>agency name</w:t>
           </w:r>
         </w:sdtContent>
@@ -1511,8 +1676,15 @@
       <w:r>
         <w:rPr>
           <w:bCs/>
-        </w:rPr>
-        <w:t xml:space="preserve"> and </w:t>
+          <w:color w:val="FF0000"/>
+        </w:rPr>
+        <w:t xml:space="preserve"> </w:t>
+      </w:r>
+      <w:r>
+        <w:rPr>
+          <w:bCs/>
+        </w:rPr>
+        <w:t xml:space="preserve">and </w:t>
       </w:r>
       <w:r>
         <w:rPr>
@@ -1537,17 +1709,27 @@
       </w:r>
       <w:sdt>
         <w:sdtPr>
+          <w:rPr>
+            <w:color w:val="FF0000"/>
+          </w:rPr>
           <w:id w:val="1269816459"/>
           <w:placeholder>
             <w:docPart w:val="DefaultPlaceholder_1081868574"/>
           </w:placeholder>
           <w:text/>
         </w:sdtPr>
+        <w:sdtEndPr/>
         <w:sdtContent>
           <w:r>
+            <w:rPr>
+              <w:color w:val="FF0000"/>
+            </w:rPr>
             <w:t>agency name</w:t>
           </w:r>
           <w:r>
+            <w:rPr>
+              <w:color w:val="FF0000"/>
+            </w:rPr>
             <w:t>’s</w:t>
           </w:r>
         </w:sdtContent>
@@ -1569,6 +1751,7 @@
           </w:placeholder>
           <w:text/>
         </w:sdtPr>
+        <w:sdtEndPr/>
         <w:sdtContent>
           <w:r>
             <w:t>agency name</w:t>
@@ -1618,14 +1801,21 @@
       </w:r>
       <w:sdt>
         <w:sdtPr>
+          <w:rPr>
+            <w:color w:val="FF0000"/>
+          </w:rPr>
           <w:id w:val="-888961198"/>
           <w:placeholder>
             <w:docPart w:val="DefaultPlaceholder_1081868574"/>
           </w:placeholder>
           <w:text/>
         </w:sdtPr>
+        <w:sdtEndPr/>
         <w:sdtContent>
           <w:r>
+            <w:rPr>
+              <w:color w:val="FF0000"/>
+            </w:rPr>
             <w:t>agency name</w:t>
           </w:r>
         </w:sdtContent>
@@ -1653,6 +1843,7 @@
           </w:placeholder>
           <w:text/>
         </w:sdtPr>
+        <w:sdtEndPr/>
         <w:sdtContent>
           <w:r>
             <w:t>agency name</w:t>
@@ -1691,6 +1882,9 @@
       </w:r>
       <w:sdt>
         <w:sdtPr>
+          <w:rPr>
+            <w:color w:val="FF0000"/>
+          </w:rPr>
           <w:id w:val="-2015834463"/>
           <w:placeholder>
             <w:docPart w:val="DefaultPlaceholder_1081868574"/>
@@ -1700,9 +1894,15 @@
         <w:sdtEndPr/>
         <w:sdtContent>
           <w:r>
+            <w:rPr>
+              <w:color w:val="FF0000"/>
+            </w:rPr>
             <w:t>agency name</w:t>
           </w:r>
           <w:r>
+            <w:rPr>
+              <w:color w:val="FF0000"/>
+            </w:rPr>
             <w:t>’s</w:t>
           </w:r>
         </w:sdtContent>
@@ -1721,17 +1921,27 @@
       </w:r>
       <w:sdt>
         <w:sdtPr>
+          <w:rPr>
+            <w:color w:val="FF0000"/>
+          </w:rPr>
           <w:id w:val="1635907850"/>
           <w:placeholder>
             <w:docPart w:val="DefaultPlaceholder_1081868574"/>
           </w:placeholder>
           <w:text/>
         </w:sdtPr>
+        <w:sdtEndPr/>
         <w:sdtContent>
           <w:r>
+            <w:rPr>
+              <w:color w:val="FF0000"/>
+            </w:rPr>
             <w:t>agency name</w:t>
           </w:r>
           <w:r>
+            <w:rPr>
+              <w:color w:val="FF0000"/>
+            </w:rPr>
             <w:t>’s</w:t>
           </w:r>
         </w:sdtContent>
@@ -1768,14 +1978,21 @@
       </w:r>
       <w:sdt>
         <w:sdtPr>
+          <w:rPr>
+            <w:color w:val="FF0000"/>
+          </w:rPr>
           <w:id w:val="1640610599"/>
           <w:placeholder>
             <w:docPart w:val="DefaultPlaceholder_1081868574"/>
           </w:placeholder>
           <w:text/>
         </w:sdtPr>
+        <w:sdtEndPr/>
         <w:sdtContent>
           <w:r>
+            <w:rPr>
+              <w:color w:val="FF0000"/>
+            </w:rPr>
             <w:t>agency name</w:t>
           </w:r>
         </w:sdtContent>
@@ -1783,6 +2000,7 @@
       <w:r>
         <w:rPr>
           <w:bCs/>
+          <w:color w:val="FF0000"/>
         </w:rPr>
         <w:t>,</w:t>
       </w:r>
@@ -1791,17 +2009,27 @@
       </w:r>
       <w:sdt>
         <w:sdtPr>
+          <w:rPr>
+            <w:color w:val="FF0000"/>
+          </w:rPr>
           <w:id w:val="712851563"/>
           <w:placeholder>
             <w:docPart w:val="DefaultPlaceholder_1081868574"/>
           </w:placeholder>
           <w:text/>
         </w:sdtPr>
+        <w:sdtEndPr/>
         <w:sdtContent>
           <w:r>
+            <w:rPr>
+              <w:color w:val="FF0000"/>
+            </w:rPr>
             <w:t>agency name</w:t>
           </w:r>
           <w:r>
+            <w:rPr>
+              <w:color w:val="FF0000"/>
+            </w:rPr>
             <w:t>’s</w:t>
           </w:r>
         </w:sdtContent>
@@ -1907,14 +2135,21 @@
       </w:r>
       <w:sdt>
         <w:sdtPr>
+          <w:rPr>
+            <w:color w:val="FF0000"/>
+          </w:rPr>
           <w:id w:val="-1667087383"/>
           <w:placeholder>
             <w:docPart w:val="DefaultPlaceholder_1081868574"/>
           </w:placeholder>
           <w:text/>
         </w:sdtPr>
+        <w:sdtEndPr/>
         <w:sdtContent>
           <w:r>
+            <w:rPr>
+              <w:color w:val="FF0000"/>
+            </w:rPr>
             <w:t>_____</w:t>
           </w:r>
         </w:sdtContent>
@@ -1924,14 +2159,21 @@
       </w:r>
       <w:sdt>
         <w:sdtPr>
+          <w:rPr>
+            <w:color w:val="FF0000"/>
+          </w:rPr>
           <w:id w:val="-2105418286"/>
           <w:placeholder>
             <w:docPart w:val="DefaultPlaceholder_1081868574"/>
           </w:placeholder>
           <w:text/>
         </w:sdtPr>
+        <w:sdtEndPr/>
         <w:sdtContent>
           <w:r>
+            <w:rPr>
+              <w:color w:val="FF0000"/>
+            </w:rPr>
             <w:t>___</w:t>
           </w:r>
         </w:sdtContent>
@@ -1990,14 +2232,21 @@
       </w:r>
       <w:sdt>
         <w:sdtPr>
+          <w:rPr>
+            <w:color w:val="FF0000"/>
+          </w:rPr>
           <w:id w:val="477495218"/>
           <w:placeholder>
             <w:docPart w:val="DefaultPlaceholder_1081868574"/>
           </w:placeholder>
           <w:text/>
         </w:sdtPr>
+        <w:sdtEndPr/>
         <w:sdtContent>
           <w:r>
+            <w:rPr>
+              <w:color w:val="FF0000"/>
+            </w:rPr>
             <w:t>agency name</w:t>
           </w:r>
         </w:sdtContent>
@@ -2005,6 +2254,7 @@
       <w:r>
         <w:rPr>
           <w:bCs/>
+          <w:color w:val="FF0000"/>
         </w:rPr>
         <w:t>,</w:t>
       </w:r>
@@ -2013,20 +2263,33 @@
       </w:r>
       <w:sdt>
         <w:sdtPr>
+          <w:rPr>
+            <w:color w:val="FF0000"/>
+          </w:rPr>
           <w:id w:val="-1370303808"/>
           <w:placeholder>
             <w:docPart w:val="DefaultPlaceholder_1081868574"/>
           </w:placeholder>
           <w:text/>
         </w:sdtPr>
+        <w:sdtEndPr/>
         <w:sdtContent>
           <w:r>
+            <w:rPr>
+              <w:color w:val="FF0000"/>
+            </w:rPr>
             <w:t>agency name</w:t>
           </w:r>
         </w:sdtContent>
       </w:sdt>
       <w:r>
-        <w:t xml:space="preserve">, its affiliates or its subsidiaries resulting from a breach will be immeasurable. Without limiting any other rights or remedies, both legal and equitable, available to </w:t>
+        <w:rPr>
+          <w:color w:val="FF0000"/>
+        </w:rPr>
+        <w:t>,</w:t>
+      </w:r>
+      <w:r>
+        <w:t xml:space="preserve"> its affiliates or its subsidiaries resulting from a breach will be immeasurable. Without limiting any other rights or remedies, both legal and equitable, available to </w:t>
       </w:r>
       <w:r>
         <w:rPr>
@@ -2139,14 +2402,21 @@
       </w:r>
       <w:sdt>
         <w:sdtPr>
+          <w:rPr>
+            <w:color w:val="FF0000"/>
+          </w:rPr>
           <w:id w:val="1747923096"/>
           <w:placeholder>
             <w:docPart w:val="DefaultPlaceholder_1081868574"/>
           </w:placeholder>
           <w:text/>
         </w:sdtPr>
+        <w:sdtEndPr/>
         <w:sdtContent>
           <w:r>
+            <w:rPr>
+              <w:color w:val="FF0000"/>
+            </w:rPr>
             <w:t>agency name</w:t>
           </w:r>
         </w:sdtContent>
@@ -2219,117 +2489,215 @@
     <w:p/>
     <w:sdt>
       <w:sdtPr>
+        <w:rPr>
+          <w:color w:val="FF0000"/>
+        </w:rPr>
         <w:id w:val="-1862739327"/>
         <w:placeholder>
           <w:docPart w:val="DefaultPlaceholder_1081868574"/>
         </w:placeholder>
       </w:sdtPr>
+      <w:sdtEndPr/>
       <w:sdtContent>
         <w:p>
-          <w:r>
+          <w:pPr>
+            <w:rPr>
+              <w:color w:val="FF0000"/>
+            </w:rPr>
+          </w:pPr>
+          <w:r>
+            <w:rPr>
+              <w:color w:val="FF0000"/>
+            </w:rPr>
             <w:t>This section is reserved for selected miscellaneous provisions regarding topics important to contract interpretation and enforcement</w:t>
           </w:r>
           <w:r>
+            <w:rPr>
+              <w:color w:val="FF0000"/>
+            </w:rPr>
             <w:t xml:space="preserve">. </w:t>
           </w:r>
           <w:r>
+            <w:rPr>
+              <w:color w:val="FF0000"/>
+            </w:rPr>
             <w:t>Research into enforceable contracts in your state should help you select contract provisions to address the following provisions:</w:t>
           </w:r>
         </w:p>
         <w:p>
-          <w:r>
+          <w:pPr>
+            <w:rPr>
+              <w:color w:val="FF0000"/>
+            </w:rPr>
+          </w:pPr>
+          <w:r>
+            <w:rPr>
+              <w:color w:val="FF0000"/>
+            </w:rPr>
             <w:t xml:space="preserve"> </w:t>
           </w:r>
         </w:p>
         <w:p>
           <w:pPr>
             <w:ind w:left="720"/>
+            <w:rPr>
+              <w:color w:val="FF0000"/>
+            </w:rPr>
           </w:pPr>
           <w:r>
             <w:rPr>
               <w:i/>
+              <w:color w:val="FF0000"/>
             </w:rPr>
             <w:t>Modifications</w:t>
           </w:r>
           <w:r>
+            <w:rPr>
+              <w:color w:val="FF0000"/>
+            </w:rPr>
             <w:t xml:space="preserve"> – Identify who may make changes to the agreement and whether they need to be in writing or via electronic format, if permitted by your state law</w:t>
           </w:r>
           <w:r>
+            <w:rPr>
+              <w:color w:val="FF0000"/>
+            </w:rPr>
             <w:t xml:space="preserve">. </w:t>
           </w:r>
           <w:r>
+            <w:rPr>
+              <w:color w:val="FF0000"/>
+            </w:rPr>
             <w:t>Identify the addresses where changes should be sent.</w:t>
           </w:r>
         </w:p>
         <w:p>
           <w:pPr>
             <w:ind w:left="720"/>
+            <w:rPr>
+              <w:color w:val="FF0000"/>
+            </w:rPr>
           </w:pPr>
           <w:r>
+            <w:rPr>
+              <w:color w:val="FF0000"/>
+            </w:rPr>
             <w:t xml:space="preserve"> </w:t>
           </w:r>
         </w:p>
         <w:p>
           <w:pPr>
             <w:ind w:left="720"/>
+            <w:rPr>
+              <w:color w:val="FF0000"/>
+            </w:rPr>
           </w:pPr>
           <w:r>
             <w:rPr>
               <w:i/>
+              <w:color w:val="FF0000"/>
             </w:rPr>
             <w:t>Waiver</w:t>
           </w:r>
           <w:r>
+            <w:rPr>
+              <w:color w:val="FF0000"/>
+            </w:rPr>
             <w:t xml:space="preserve"> - Do the parties have the right to waive a clause in the agreement?  How should other clauses be treated?</w:t>
           </w:r>
         </w:p>
         <w:p>
           <w:pPr>
             <w:ind w:left="720"/>
+            <w:rPr>
+              <w:color w:val="FF0000"/>
+            </w:rPr>
           </w:pPr>
           <w:r>
+            <w:rPr>
+              <w:color w:val="FF0000"/>
+            </w:rPr>
             <w:t xml:space="preserve"> </w:t>
           </w:r>
         </w:p>
         <w:p>
           <w:pPr>
             <w:ind w:left="720"/>
+            <w:rPr>
+              <w:color w:val="FF0000"/>
+            </w:rPr>
           </w:pPr>
           <w:r>
             <w:rPr>
               <w:i/>
+              <w:color w:val="FF0000"/>
             </w:rPr>
             <w:t>Severability</w:t>
           </w:r>
           <w:r>
-            <w:t xml:space="preserve"> – If one clause is stricken by implication of law, may the remaining clauses of the contract be still considered valid?  May a stricken clause be reconstrued so as to be enforceable?</w:t>
+            <w:rPr>
+              <w:color w:val="FF0000"/>
+            </w:rPr>
+            <w:t xml:space="preserve"> – If one clause is stricken by implication of law, may the remaining clauses of the contract be still considered valid?  May a stricken clause be </w:t>
+          </w:r>
+          <w:proofErr w:type="spellStart"/>
+          <w:r>
+            <w:rPr>
+              <w:color w:val="FF0000"/>
+            </w:rPr>
+            <w:t>reconstrued</w:t>
+          </w:r>
+          <w:proofErr w:type="spellEnd"/>
+          <w:r>
+            <w:rPr>
+              <w:color w:val="FF0000"/>
+            </w:rPr>
+            <w:t xml:space="preserve"> so as to be enforceable?</w:t>
           </w:r>
         </w:p>
         <w:p>
           <w:pPr>
             <w:ind w:left="720"/>
+            <w:rPr>
+              <w:color w:val="FF0000"/>
+            </w:rPr>
           </w:pPr>
           <w:r>
+            <w:rPr>
+              <w:color w:val="FF0000"/>
+            </w:rPr>
             <w:t xml:space="preserve"> </w:t>
           </w:r>
         </w:p>
         <w:p>
           <w:pPr>
             <w:ind w:left="720"/>
+            <w:rPr>
+              <w:color w:val="FF0000"/>
+            </w:rPr>
           </w:pPr>
           <w:r>
             <w:rPr>
               <w:i/>
+              <w:color w:val="FF0000"/>
             </w:rPr>
             <w:t>Governing law and venue</w:t>
           </w:r>
           <w:r>
+            <w:rPr>
+              <w:color w:val="FF0000"/>
+            </w:rPr>
             <w:t xml:space="preserve"> –</w:t>
           </w:r>
           <w:r>
+            <w:rPr>
+              <w:color w:val="FF0000"/>
+            </w:rPr>
             <w:t xml:space="preserve"> </w:t>
           </w:r>
           <w:r>
+            <w:rPr>
+              <w:color w:val="FF0000"/>
+            </w:rPr>
             <w:t>Which law will govern the interpretation of the agreement?  Do you desire arbitration or mediation prior to litigation?  Are court costs and legal fees desired remedies?</w:t>
           </w:r>
         </w:p>
@@ -2360,6 +2728,7 @@
       <w:sdtPr>
         <w:rPr>
           <w:rFonts w:ascii="Times New Roman" w:hAnsi="Times New Roman"/>
+          <w:color w:val="FF0000"/>
           <w:sz w:val="24"/>
           <w:lang w:val="en-US"/>
         </w:rPr>
@@ -2368,6 +2737,7 @@
           <w:docPart w:val="DefaultPlaceholder_1081868574"/>
         </w:placeholder>
       </w:sdtPr>
+      <w:sdtEndPr/>
       <w:sdtContent>
         <w:p>
           <w:pPr>
@@ -2375,6 +2745,7 @@
             <w:jc w:val="center"/>
             <w:rPr>
               <w:rFonts w:ascii="Times New Roman" w:hAnsi="Times New Roman"/>
+              <w:color w:val="FF0000"/>
               <w:sz w:val="24"/>
               <w:lang w:val="en-US"/>
             </w:rPr>
@@ -2382,6 +2753,7 @@
           <w:r>
             <w:rPr>
               <w:rFonts w:ascii="Times New Roman" w:hAnsi="Times New Roman"/>
+              <w:color w:val="FF0000"/>
               <w:sz w:val="24"/>
               <w:lang w:val="en-US"/>
             </w:rPr>
@@ -2469,14 +2841,21 @@
       </w:r>
       <w:sdt>
         <w:sdtPr>
+          <w:rPr>
+            <w:color w:val="FF0000"/>
+          </w:rPr>
           <w:id w:val="-1006903752"/>
           <w:placeholder>
             <w:docPart w:val="DefaultPlaceholder_1081868574"/>
           </w:placeholder>
           <w:text/>
         </w:sdtPr>
+        <w:sdtEndPr/>
         <w:sdtContent>
           <w:r>
+            <w:rPr>
+              <w:color w:val="FF0000"/>
+            </w:rPr>
             <w:t>____________________</w:t>
           </w:r>
         </w:sdtContent>
@@ -2489,14 +2868,21 @@
       </w:r>
       <w:sdt>
         <w:sdtPr>
+          <w:rPr>
+            <w:color w:val="FF0000"/>
+          </w:rPr>
           <w:id w:val="2045250920"/>
           <w:placeholder>
             <w:docPart w:val="DefaultPlaceholder_1081868574"/>
           </w:placeholder>
           <w:text/>
         </w:sdtPr>
+        <w:sdtEndPr/>
         <w:sdtContent>
           <w:r>
+            <w:rPr>
+              <w:color w:val="FF0000"/>
+            </w:rPr>
             <w:t>____________________</w:t>
           </w:r>
         </w:sdtContent>
@@ -2510,14 +2896,21 @@
       </w:r>
       <w:sdt>
         <w:sdtPr>
+          <w:rPr>
+            <w:color w:val="FF0000"/>
+          </w:rPr>
           <w:id w:val="-1432046830"/>
           <w:placeholder>
             <w:docPart w:val="DefaultPlaceholder_1081868574"/>
           </w:placeholder>
           <w:text/>
         </w:sdtPr>
+        <w:sdtEndPr/>
         <w:sdtContent>
           <w:r>
+            <w:rPr>
+              <w:color w:val="FF0000"/>
+            </w:rPr>
             <w:t>_______</w:t>
           </w:r>
         </w:sdtContent>
@@ -2531,14 +2924,21 @@
       </w:r>
       <w:sdt>
         <w:sdtPr>
+          <w:rPr>
+            <w:color w:val="FF0000"/>
+          </w:rPr>
           <w:id w:val="197131208"/>
           <w:placeholder>
             <w:docPart w:val="DefaultPlaceholder_1081868574"/>
           </w:placeholder>
           <w:text/>
         </w:sdtPr>
+        <w:sdtEndPr/>
         <w:sdtContent>
           <w:r>
+            <w:rPr>
+              <w:color w:val="FF0000"/>
+            </w:rPr>
             <w:t>____________________</w:t>
           </w:r>
         </w:sdtContent>
@@ -2551,14 +2951,21 @@
       </w:r>
       <w:sdt>
         <w:sdtPr>
+          <w:rPr>
+            <w:color w:val="FF0000"/>
+          </w:rPr>
           <w:id w:val="-1968035855"/>
           <w:placeholder>
             <w:docPart w:val="DefaultPlaceholder_1081868574"/>
           </w:placeholder>
           <w:text/>
         </w:sdtPr>
+        <w:sdtEndPr/>
         <w:sdtContent>
           <w:r>
+            <w:rPr>
+              <w:color w:val="FF0000"/>
+            </w:rPr>
             <w:t>____________________</w:t>
           </w:r>
         </w:sdtContent>
@@ -2572,14 +2979,21 @@
       </w:r>
       <w:sdt>
         <w:sdtPr>
+          <w:rPr>
+            <w:color w:val="FF0000"/>
+          </w:rPr>
           <w:id w:val="-1820645717"/>
           <w:placeholder>
             <w:docPart w:val="DefaultPlaceholder_1081868574"/>
           </w:placeholder>
           <w:text/>
         </w:sdtPr>
+        <w:sdtEndPr/>
         <w:sdtContent>
           <w:r>
+            <w:rPr>
+              <w:color w:val="FF0000"/>
+            </w:rPr>
             <w:t>__________</w:t>
           </w:r>
         </w:sdtContent>
@@ -2596,11 +3010,9 @@
       </w:pPr>
     </w:p>
     <w:sectPr>
-      <w:headerReference w:type="even" r:id="rId8"/>
-      <w:headerReference w:type="default" r:id="rId9"/>
-      <w:footerReference w:type="even" r:id="rId10"/>
-      <w:footerReference w:type="default" r:id="rId11"/>
-      <w:headerReference w:type="first" r:id="rId12"/>
+      <w:headerReference w:type="default" r:id="rId8"/>
+      <w:footerReference w:type="even" r:id="rId9"/>
+      <w:footerReference w:type="default" r:id="rId10"/>
       <w:pgSz w:w="12240" w:h="15840"/>
       <w:pgMar w:top="1440" w:right="1440" w:bottom="1440" w:left="1440" w:header="720" w:footer="720" w:gutter="0"/>
       <w:cols w:space="720"/>
@@ -2709,7 +3121,7 @@
         <w:sz w:val="20"/>
         <w:szCs w:val="20"/>
       </w:rPr>
-      <w:t>1</w:t>
+      <w:t>2</w:t>
     </w:r>
     <w:r>
       <w:rPr>
@@ -2754,32 +3166,12 @@
       <w:pStyle w:val="Header"/>
     </w:pPr>
   </w:p>
-</w:hdr>
-</file>
-
-<file path=word/header2.xml><?xml version="1.0" encoding="utf-8"?>
-<w:hdr xmlns:wpc="http://schemas.microsoft.com/office/word/2010/wordprocessingCanvas" xmlns:mc="http://schemas.openxmlformats.org/markup-compatibility/2006" xmlns:o="urn:schemas-microsoft-com:office:office" xmlns:r="http://schemas.openxmlformats.org/officeDocument/2006/relationships" xmlns:m="http://schemas.openxmlformats.org/officeDocument/2006/math" xmlns:v="urn:schemas-microsoft-com:vml" xmlns:wp14="http://schemas.microsoft.com/office/word/2010/wordprocessingDrawing" xmlns:wp="http://schemas.openxmlformats.org/drawingml/2006/wordprocessingDrawing" xmlns:w10="urn:schemas-microsoft-com:office:word" xmlns:w="http://schemas.openxmlformats.org/wordprocessingml/2006/main" xmlns:w14="http://schemas.microsoft.com/office/word/2010/wordml" xmlns:w15="http://schemas.microsoft.com/office/word/2012/wordml" xmlns:wpg="http://schemas.microsoft.com/office/word/2010/wordprocessingGroup" xmlns:wpi="http://schemas.microsoft.com/office/word/2010/wordprocessingInk" xmlns:wne="http://schemas.microsoft.com/office/word/2006/wordml" xmlns:wps="http://schemas.microsoft.com/office/word/2010/wordprocessingShape" mc:Ignorable="w14 w15 wp14">
-  <w:p>
-    <w:pPr>
-      <w:pStyle w:val="Header"/>
-    </w:pPr>
-  </w:p>
   <w:p>
     <w:pPr>
       <w:pStyle w:val="Header"/>
       <w:rPr>
         <w:b/>
       </w:rPr>
-    </w:pPr>
-  </w:p>
-</w:hdr>
-</file>
-
-<file path=word/header3.xml><?xml version="1.0" encoding="utf-8"?>
-<w:hdr xmlns:wpc="http://schemas.microsoft.com/office/word/2010/wordprocessingCanvas" xmlns:mc="http://schemas.openxmlformats.org/markup-compatibility/2006" xmlns:o="urn:schemas-microsoft-com:office:office" xmlns:r="http://schemas.openxmlformats.org/officeDocument/2006/relationships" xmlns:m="http://schemas.openxmlformats.org/officeDocument/2006/math" xmlns:v="urn:schemas-microsoft-com:vml" xmlns:wp14="http://schemas.microsoft.com/office/word/2010/wordprocessingDrawing" xmlns:wp="http://schemas.openxmlformats.org/drawingml/2006/wordprocessingDrawing" xmlns:w10="urn:schemas-microsoft-com:office:word" xmlns:w="http://schemas.openxmlformats.org/wordprocessingml/2006/main" xmlns:w14="http://schemas.microsoft.com/office/word/2010/wordml" xmlns:w15="http://schemas.microsoft.com/office/word/2012/wordml" xmlns:wpg="http://schemas.microsoft.com/office/word/2010/wordprocessingGroup" xmlns:wpi="http://schemas.microsoft.com/office/word/2010/wordprocessingInk" xmlns:wne="http://schemas.microsoft.com/office/word/2006/wordml" xmlns:wps="http://schemas.microsoft.com/office/word/2010/wordprocessingShape" mc:Ignorable="w14 w15 wp14">
-  <w:p>
-    <w:pPr>
-      <w:pStyle w:val="Header"/>
     </w:pPr>
   </w:p>
 </w:hdr>
@@ -3043,8 +3435,8 @@
   <w:abstractNum w:abstractNumId="2">
     <w:nsid w:val="05EC5A50"/>
     <w:multiLevelType w:val="hybridMultilevel"/>
-    <w:tmpl w:val="C1F6B2DE"/>
-    <w:lvl w:ilvl="0" w:tplc="BFB4144A">
+    <w:tmpl w:val="6AB0768C"/>
+    <w:lvl w:ilvl="0" w:tplc="3BA6D184">
       <w:start w:val="1"/>
       <w:numFmt w:val="decimal"/>
       <w:lvlText w:val="%1."/>
@@ -3057,6 +3449,7 @@
       </w:pPr>
       <w:rPr>
         <w:rFonts w:hint="default"/>
+        <w:color w:val="auto"/>
       </w:rPr>
     </w:lvl>
     <w:lvl w:ilvl="1" w:tplc="04090019">
@@ -3272,8 +3665,8 @@
   <w:abstractNum w:abstractNumId="4">
     <w:nsid w:val="0DD43E93"/>
     <w:multiLevelType w:val="hybridMultilevel"/>
-    <w:tmpl w:val="87A68AD6"/>
-    <w:lvl w:ilvl="0" w:tplc="0409000F">
+    <w:tmpl w:val="2B967804"/>
+    <w:lvl w:ilvl="0" w:tplc="BD304AF8">
       <w:start w:val="1"/>
       <w:numFmt w:val="decimal"/>
       <w:lvlText w:val="%1."/>
@@ -3281,6 +3674,9 @@
       <w:pPr>
         <w:ind w:left="720" w:hanging="360"/>
       </w:pPr>
+      <w:rPr>
+        <w:color w:val="auto"/>
+      </w:rPr>
     </w:lvl>
     <w:lvl w:ilvl="1" w:tplc="04090019" w:tentative="1">
       <w:start w:val="1"/>
@@ -3744,15 +4140,6 @@
   </w:num>
   <w:num w:numId="7">
     <w:abstractNumId w:val="6"/>
-    <w:lvlOverride w:ilvl="0"/>
-    <w:lvlOverride w:ilvl="1"/>
-    <w:lvlOverride w:ilvl="2"/>
-    <w:lvlOverride w:ilvl="3"/>
-    <w:lvlOverride w:ilvl="4"/>
-    <w:lvlOverride w:ilvl="5"/>
-    <w:lvlOverride w:ilvl="6"/>
-    <w:lvlOverride w:ilvl="7"/>
-    <w:lvlOverride w:ilvl="8"/>
   </w:num>
   <w:num w:numId="8">
     <w:abstractNumId w:val="0"/>
@@ -3792,6 +4179,50 @@
     <w:lsdException w:name="Strong" w:qFormat="1"/>
     <w:lsdException w:name="Emphasis" w:qFormat="1"/>
     <w:lsdException w:name="Plain Text" w:uiPriority="99"/>
+    <w:lsdException w:name="Normal Table" w:semiHidden="1" w:unhideWhenUsed="1"/>
+    <w:lsdException w:name="Table Simple 1" w:semiHidden="1" w:unhideWhenUsed="1"/>
+    <w:lsdException w:name="Table Simple 2" w:semiHidden="1" w:unhideWhenUsed="1"/>
+    <w:lsdException w:name="Table Simple 3" w:semiHidden="1" w:unhideWhenUsed="1"/>
+    <w:lsdException w:name="Table Classic 1" w:semiHidden="1" w:unhideWhenUsed="1"/>
+    <w:lsdException w:name="Table Classic 2" w:semiHidden="1" w:unhideWhenUsed="1"/>
+    <w:lsdException w:name="Table Classic 3" w:semiHidden="1" w:unhideWhenUsed="1"/>
+    <w:lsdException w:name="Table Classic 4" w:semiHidden="1" w:unhideWhenUsed="1"/>
+    <w:lsdException w:name="Table Colorful 1" w:semiHidden="1" w:unhideWhenUsed="1"/>
+    <w:lsdException w:name="Table Colorful 2" w:semiHidden="1" w:unhideWhenUsed="1"/>
+    <w:lsdException w:name="Table Colorful 3" w:semiHidden="1" w:unhideWhenUsed="1"/>
+    <w:lsdException w:name="Table Columns 1" w:semiHidden="1" w:unhideWhenUsed="1"/>
+    <w:lsdException w:name="Table Columns 2" w:semiHidden="1" w:unhideWhenUsed="1"/>
+    <w:lsdException w:name="Table Columns 3" w:semiHidden="1" w:unhideWhenUsed="1"/>
+    <w:lsdException w:name="Table Columns 4" w:semiHidden="1" w:unhideWhenUsed="1"/>
+    <w:lsdException w:name="Table Columns 5" w:semiHidden="1" w:unhideWhenUsed="1"/>
+    <w:lsdException w:name="Table Grid 1" w:semiHidden="1" w:unhideWhenUsed="1"/>
+    <w:lsdException w:name="Table Grid 2" w:semiHidden="1" w:unhideWhenUsed="1"/>
+    <w:lsdException w:name="Table Grid 3" w:semiHidden="1" w:unhideWhenUsed="1"/>
+    <w:lsdException w:name="Table Grid 4" w:semiHidden="1" w:unhideWhenUsed="1"/>
+    <w:lsdException w:name="Table Grid 5" w:semiHidden="1" w:unhideWhenUsed="1"/>
+    <w:lsdException w:name="Table Grid 6" w:semiHidden="1" w:unhideWhenUsed="1"/>
+    <w:lsdException w:name="Table Grid 7" w:semiHidden="1" w:unhideWhenUsed="1"/>
+    <w:lsdException w:name="Table Grid 8" w:semiHidden="1" w:unhideWhenUsed="1"/>
+    <w:lsdException w:name="Table List 1" w:semiHidden="1" w:unhideWhenUsed="1"/>
+    <w:lsdException w:name="Table List 2" w:semiHidden="1" w:unhideWhenUsed="1"/>
+    <w:lsdException w:name="Table List 3" w:semiHidden="1" w:unhideWhenUsed="1"/>
+    <w:lsdException w:name="Table List 4" w:semiHidden="1" w:unhideWhenUsed="1"/>
+    <w:lsdException w:name="Table List 5" w:semiHidden="1" w:unhideWhenUsed="1"/>
+    <w:lsdException w:name="Table List 6" w:semiHidden="1" w:unhideWhenUsed="1"/>
+    <w:lsdException w:name="Table List 7" w:semiHidden="1" w:unhideWhenUsed="1"/>
+    <w:lsdException w:name="Table List 8" w:semiHidden="1" w:unhideWhenUsed="1"/>
+    <w:lsdException w:name="Table 3D effects 1" w:semiHidden="1" w:unhideWhenUsed="1"/>
+    <w:lsdException w:name="Table 3D effects 2" w:semiHidden="1" w:unhideWhenUsed="1"/>
+    <w:lsdException w:name="Table 3D effects 3" w:semiHidden="1" w:unhideWhenUsed="1"/>
+    <w:lsdException w:name="Table Contemporary" w:semiHidden="1" w:unhideWhenUsed="1"/>
+    <w:lsdException w:name="Table Elegant" w:semiHidden="1" w:unhideWhenUsed="1"/>
+    <w:lsdException w:name="Table Professional" w:semiHidden="1" w:unhideWhenUsed="1"/>
+    <w:lsdException w:name="Table Subtle 1" w:semiHidden="1" w:unhideWhenUsed="1"/>
+    <w:lsdException w:name="Table Subtle 2" w:semiHidden="1" w:unhideWhenUsed="1"/>
+    <w:lsdException w:name="Table Web 1" w:semiHidden="1" w:unhideWhenUsed="1"/>
+    <w:lsdException w:name="Table Web 2" w:semiHidden="1" w:unhideWhenUsed="1"/>
+    <w:lsdException w:name="Table Web 3" w:semiHidden="1" w:unhideWhenUsed="1"/>
+    <w:lsdException w:name="Table Theme" w:semiHidden="1" w:unhideWhenUsed="1"/>
     <w:lsdException w:name="Placeholder Text" w:semiHidden="1" w:uiPriority="99"/>
     <w:lsdException w:name="No Spacing" w:uiPriority="1" w:qFormat="1"/>
     <w:lsdException w:name="Light Shading" w:uiPriority="60"/>
@@ -4037,11 +4468,15 @@
   </w:style>
   <w:style w:type="character" w:default="1" w:styleId="DefaultParagraphFont">
     <w:name w:val="Default Paragraph Font"/>
+    <w:uiPriority w:val="1"/>
     <w:semiHidden/>
+    <w:unhideWhenUsed/>
   </w:style>
   <w:style w:type="table" w:default="1" w:styleId="TableNormal">
     <w:name w:val="Normal Table"/>
+    <w:uiPriority w:val="99"/>
     <w:semiHidden/>
+    <w:unhideWhenUsed/>
     <w:tblPr>
       <w:tblInd w:w="0" w:type="dxa"/>
       <w:tblCellMar>
@@ -4054,7 +4489,9 @@
   </w:style>
   <w:style w:type="numbering" w:default="1" w:styleId="NoList">
     <w:name w:val="No List"/>
+    <w:uiPriority w:val="99"/>
     <w:semiHidden/>
+    <w:unhideWhenUsed/>
   </w:style>
   <w:style w:type="paragraph" w:customStyle="1" w:styleId="style5">
     <w:name w:val="style5"/>
@@ -4288,8 +4725,8 @@
       <w:szCs w:val="21"/>
     </w:rPr>
   </w:style>
-  <w:style w:type="paragraph" w:styleId="MediumList2-Accent2">
-    <w:name w:val="Medium List 2 Accent 2"/>
+  <w:style w:type="paragraph" w:customStyle="1" w:styleId="MediumList2-Accent21">
+    <w:name w:val="Medium List 2 - Accent 21"/>
     <w:hidden/>
     <w:uiPriority w:val="71"/>
     <w:rsid w:val="005C3FE2"/>
@@ -4299,8 +4736,8 @@
       <w:lang w:eastAsia="ja-JP"/>
     </w:rPr>
   </w:style>
-  <w:style w:type="paragraph" w:styleId="ColorfulShading-Accent1">
-    <w:name w:val="Colorful Shading Accent 1"/>
+  <w:style w:type="paragraph" w:customStyle="1" w:styleId="ColorfulShading-Accent11">
+    <w:name w:val="Colorful Shading - Accent 11"/>
     <w:hidden/>
     <w:uiPriority w:val="71"/>
     <w:rsid w:val="00EB668A"/>
@@ -4458,6 +4895,8 @@
   </w:compat>
   <w:rsids>
     <w:rsidRoot w:val="00A95A68"/>
+    <w:rsid w:val="0019661D"/>
+    <w:rsid w:val="003A51B5"/>
     <w:rsid w:val="00A95A68"/>
     <w:rsid w:val="00E21DC3"/>
   </w:rsids>
@@ -5189,7 +5628,7 @@
 </file>
 
 <file path=customXml/itemProps1.xml><?xml version="1.0" encoding="utf-8"?>
-<ds:datastoreItem xmlns:ds="http://schemas.openxmlformats.org/officeDocument/2006/customXml" ds:itemID="{9AD92DB6-A8A9-4A82-82B6-C72F0CCF3E8B}">
+<ds:datastoreItem xmlns:ds="http://schemas.openxmlformats.org/officeDocument/2006/customXml" ds:itemID="{6C3685DA-5D80-4FF4-B889-334B7221F827}">
   <ds:schemaRefs>
     <ds:schemaRef ds:uri="http://schemas.openxmlformats.org/officeDocument/2006/bibliography"/>
   </ds:schemaRefs>
